--- a/CC-Lab/Feb-10/VirtualBox.docx
+++ b/CC-Lab/Feb-10/VirtualBox.docx
@@ -74,30 +74,8 @@
         </w:rPr>
         <w:t>21052264</w:t>
       </w:r>
-    </w:p>
-    <w:p>
-      <w:pPr>
-        <w:wordWrap/>
-        <w:jc w:val="right"/>
-        <w:rPr>
-          <w:rFonts w:hint="default"/>
-          <w:sz w:val="20"/>
-          <w:szCs w:val="20"/>
-          <w:lang w:val="en-US"/>
-        </w:rPr>
-      </w:pPr>
-    </w:p>
-    <w:p>
-      <w:pPr>
-        <w:wordWrap/>
-        <w:jc w:val="right"/>
-        <w:rPr>
-          <w:rFonts w:hint="default"/>
-          <w:sz w:val="20"/>
-          <w:szCs w:val="20"/>
-          <w:lang w:val="en-US"/>
-        </w:rPr>
-      </w:pPr>
+      <w:bookmarkStart w:id="0" w:name="_GoBack"/>
+      <w:bookmarkEnd w:id="0"/>
     </w:p>
     <w:p>
       <w:pPr>
@@ -231,15 +209,6 @@
                         </a:prstGeom>
                         <a:noFill/>
                         <a:ln w="28575"/>
-                        <a:extLst>
-                          <a:ext uri="{909E8E84-426E-40DD-AFC4-6F175D3DCCD1}">
-                            <a14:hiddenFill xmlns:a14="http://schemas.microsoft.com/office/drawing/2010/main">
-                              <a:solidFill>
-                                <a:schemeClr val="lt1"/>
-                              </a:solidFill>
-                            </a14:hiddenFill>
-                          </a:ext>
-                        </a:extLst>
                       </wps:spPr>
                       <wps:style>
                         <a:lnRef idx="2">
@@ -266,7 +235,7 @@
           </mc:Choice>
           <mc:Fallback>
             <w:pict>
-              <v:roundrect id="_x0000_s1026" o:spid="_x0000_s1026" o:spt="2" style="position:absolute;left:0pt;margin-left:148.15pt;margin-top:15.4pt;height:25.5pt;width:17pt;z-index:251659264;v-text-anchor:middle;mso-width-relative:page;mso-height-relative:page;" filled="f" stroked="t" coordsize="21600,21600" arcsize="0.166666666666667" o:gfxdata="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">
+              <v:roundrect id="_x0000_s1026" o:spid="_x0000_s1026" o:spt="2" style="position:absolute;left:0pt;margin-left:148.15pt;margin-top:15.4pt;height:25.5pt;width:17pt;z-index:251659264;v-text-anchor:middle;mso-width-relative:page;mso-height-relative:page;" filled="f" stroked="t" coordsize="21600,21600" arcsize="0.166666666666667" o:gfxdata="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">
                 <v:fill on="f" focussize="0,0"/>
                 <v:stroke weight="2.25pt" color="#ED7D31 [3205]" miterlimit="8" joinstyle="miter"/>
                 <v:imagedata o:title=""/>
@@ -1259,7 +1228,7 @@
           </mc:Choice>
           <mc:Fallback>
             <w:pict>
-              <v:roundrect id="_x0000_s1026" o:spid="_x0000_s1026" o:spt="2" style="position:absolute;left:0pt;margin-left:137.65pt;margin-top:56.55pt;height:9.6pt;width:31pt;z-index:251664384;v-text-anchor:middle;mso-width-relative:page;mso-height-relative:page;" filled="f" stroked="t" coordsize="21600,21600" arcsize="0.166666666666667" o:gfxdata="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">
+              <v:roundrect id="_x0000_s1026" o:spid="_x0000_s1026" o:spt="2" style="position:absolute;left:0pt;margin-left:137.65pt;margin-top:56.55pt;height:9.6pt;width:31pt;z-index:251664384;v-text-anchor:middle;mso-width-relative:page;mso-height-relative:page;" filled="f" stroked="t" coordsize="21600,21600" arcsize="0.166666666666667" o:gfxdata="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">
                 <v:fill on="f" focussize="0,0"/>
                 <v:stroke weight="2.25pt" color="#ED7D31 [3205]" miterlimit="8" joinstyle="miter"/>
                 <v:imagedata o:title=""/>
@@ -1329,7 +1298,7 @@
           </mc:Choice>
           <mc:Fallback>
             <w:pict>
-              <v:roundrect id="_x0000_s1026" o:spid="_x0000_s1026" o:spt="2" style="position:absolute;left:0pt;margin-left:76.65pt;margin-top:58.6pt;height:16.05pt;width:49.45pt;z-index:251663360;v-text-anchor:middle;mso-width-relative:page;mso-height-relative:page;" filled="f" stroked="t" coordsize="21600,21600" arcsize="0.166666666666667" o:gfxdata="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">
+              <v:roundrect id="_x0000_s1026" o:spid="_x0000_s1026" o:spt="2" style="position:absolute;left:0pt;margin-left:76.65pt;margin-top:58.6pt;height:16.05pt;width:49.45pt;z-index:251663360;v-text-anchor:middle;mso-width-relative:page;mso-height-relative:page;" filled="f" stroked="t" coordsize="21600,21600" arcsize="0.166666666666667" o:gfxdata="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">
                 <v:fill on="f" focussize="0,0"/>
                 <v:stroke weight="2.25pt" color="#ED7D31 [3205]" miterlimit="8" joinstyle="miter"/>
                 <v:imagedata o:title=""/>
@@ -1637,8 +1606,6 @@
           <w:lang w:val="en-US"/>
         </w:rPr>
       </w:pPr>
-      <w:bookmarkStart w:id="0" w:name="_GoBack"/>
-      <w:bookmarkEnd w:id="0"/>
     </w:p>
     <w:sectPr>
       <w:pgSz w:w="11906" w:h="16838"/>
@@ -1726,7 +1693,7 @@
     <w:lsdException w:qFormat="1" w:unhideWhenUsed="0" w:uiPriority="0" w:semiHidden="0" w:name="Title"/>
     <w:lsdException w:unhideWhenUsed="0" w:uiPriority="0" w:semiHidden="0" w:name="Closing"/>
     <w:lsdException w:unhideWhenUsed="0" w:uiPriority="0" w:semiHidden="0" w:name="Signature"/>
-    <w:lsdException w:unhideWhenUsed="0" w:uiPriority="0" w:name="Default Paragraph Font"/>
+    <w:lsdException w:qFormat="1" w:unhideWhenUsed="0" w:uiPriority="0" w:name="Default Paragraph Font"/>
     <w:lsdException w:unhideWhenUsed="0" w:uiPriority="0" w:semiHidden="0" w:name="Body Text"/>
     <w:lsdException w:unhideWhenUsed="0" w:uiPriority="0" w:semiHidden="0" w:name="Body Text Indent"/>
     <w:lsdException w:unhideWhenUsed="0" w:uiPriority="0" w:semiHidden="0" w:name="List Continue"/>
@@ -1922,6 +1889,7 @@
   <w:style w:type="character" w:default="1" w:styleId="2">
     <w:name w:val="Default Paragraph Font"/>
     <w:semiHidden/>
+    <w:qFormat/>
     <w:uiPriority w:val="0"/>
   </w:style>
   <w:style w:type="table" w:default="1" w:styleId="3">
